--- a/Hoja de trabajo 3.docx
+++ b/Hoja de trabajo 3.docx
@@ -37,6 +37,77 @@
         </w:rPr>
         <w:t xml:space="preserve"> 3</w:t>
       </w:r>
+    </w:p>
+    <w:p>
+      <w:pPr>
+        <w:jc w:val="center"/>
+        <w:rPr>
+          <w:sz w:val="44"/>
+          <w:szCs w:val="44"/>
+          <w:lang w:val="en-US"/>
+        </w:rPr>
+      </w:pPr>
+    </w:p>
+    <w:p>
+      <w:pPr>
+        <w:rPr>
+          <w:lang w:val="en-US"/>
+        </w:rPr>
+      </w:pPr>
+      <w:r>
+        <w:rPr>
+          <w:lang w:val="en-US"/>
+        </w:rPr>
+        <w:drawing>
+          <wp:inline distT="0" distB="0" distL="0" distR="0" wp14:anchorId="52734C25" wp14:editId="6CF213D9">
+            <wp:extent cx="5943600" cy="3581400"/>
+            <wp:effectExtent l="0" t="0" r="0" b="0"/>
+            <wp:docPr id="1314758608" name="Picture 1"/>
+            <wp:cNvGraphicFramePr>
+              <a:graphicFrameLocks xmlns:a="http://schemas.openxmlformats.org/drawingml/2006/main" noChangeAspect="1"/>
+            </wp:cNvGraphicFramePr>
+            <a:graphic xmlns:a="http://schemas.openxmlformats.org/drawingml/2006/main">
+              <a:graphicData uri="http://schemas.openxmlformats.org/drawingml/2006/picture">
+                <pic:pic xmlns:pic="http://schemas.openxmlformats.org/drawingml/2006/picture">
+                  <pic:nvPicPr>
+                    <pic:cNvPr id="1314758608" name=""/>
+                    <pic:cNvPicPr/>
+                  </pic:nvPicPr>
+                  <pic:blipFill>
+                    <a:blip r:embed="rId4"/>
+                    <a:stretch>
+                      <a:fillRect/>
+                    </a:stretch>
+                  </pic:blipFill>
+                  <pic:spPr>
+                    <a:xfrm>
+                      <a:off x="0" y="0"/>
+                      <a:ext cx="5943600" cy="3581400"/>
+                    </a:xfrm>
+                    <a:prstGeom prst="rect">
+                      <a:avLst/>
+                    </a:prstGeom>
+                  </pic:spPr>
+                </pic:pic>
+              </a:graphicData>
+            </a:graphic>
+          </wp:inline>
+        </w:drawing>
+      </w:r>
+    </w:p>
+    <w:p>
+      <w:pPr>
+        <w:rPr>
+          <w:lang w:val="en-US"/>
+        </w:rPr>
+      </w:pPr>
+    </w:p>
+    <w:p>
+      <w:pPr>
+        <w:rPr>
+          <w:lang w:val="en-US"/>
+        </w:rPr>
+      </w:pPr>
     </w:p>
     <w:p>
       <w:pPr>

--- a/Hoja de trabajo 3.docx
+++ b/Hoja de trabajo 3.docx
@@ -39,27 +39,101 @@
       </w:r>
     </w:p>
     <w:p>
-      <w:pPr>
-        <w:jc w:val="center"/>
+      <w:proofErr w:type="spellStart"/>
+      <w:r>
         <w:rPr>
-          <w:sz w:val="44"/>
-          <w:szCs w:val="44"/>
-          <w:lang w:val="en-US"/>
+          <w:b/>
+          <w:bCs/>
         </w:rPr>
-      </w:pPr>
+        <w:t>Profiler</w:t>
+      </w:r>
+      <w:proofErr w:type="spellEnd"/>
+      <w:r>
+        <w:rPr>
+          <w:b/>
+          <w:bCs/>
+        </w:rPr>
+        <w:t xml:space="preserve"> utilizado:</w:t>
+      </w:r>
+      <w:r>
+        <w:t xml:space="preserve"> Para perfilar los algoritmos de ordenamiento, se puede utilizar el módulo </w:t>
+      </w:r>
+      <w:proofErr w:type="spellStart"/>
+      <w:r>
+        <w:t>cProfile</w:t>
+      </w:r>
+      <w:proofErr w:type="spellEnd"/>
+      <w:r>
+        <w:t xml:space="preserve"> de Python, que permite obtener información detallada sobre el tiempo de ejecución de las funciones y los métodos utilizados en un programa. </w:t>
+      </w:r>
     </w:p>
     <w:p>
-      <w:pPr>
+      <w:r>
         <w:rPr>
-          <w:lang w:val="en-US"/>
+          <w:b/>
+          <w:bCs/>
         </w:rPr>
-      </w:pPr>
+        <w:t>Cómo se empleó</w:t>
+      </w:r>
+      <w:r>
+        <w:t xml:space="preserve">: Se pueden agregar llamadas a </w:t>
+      </w:r>
+      <w:proofErr w:type="spellStart"/>
+      <w:proofErr w:type="gramStart"/>
+      <w:r>
+        <w:t>cProfile.run</w:t>
+      </w:r>
+      <w:proofErr w:type="spellEnd"/>
+      <w:r>
+        <w:t>(</w:t>
+      </w:r>
+      <w:proofErr w:type="gramEnd"/>
+      <w:r>
+        <w:t xml:space="preserve">) alrededor de las funciones de ordenamiento para obtener estadísticas detalladas sobre su rendimiento. Esto proporcionará información sobre el tiempo de ejecución de cada función, el número de llamadas y otras métricas útiles. </w:t>
+      </w:r>
+    </w:p>
+    <w:p>
+      <w:r>
+        <w:rPr>
+          <w:b/>
+          <w:bCs/>
+        </w:rPr>
+        <w:t>Resultados obtenidos:</w:t>
+      </w:r>
+      <w:r>
+        <w:t xml:space="preserve"> Después de ejecutar los algoritmos de ordenamiento con </w:t>
+      </w:r>
+      <w:proofErr w:type="spellStart"/>
+      <w:r>
+        <w:t>cProfile</w:t>
+      </w:r>
+      <w:proofErr w:type="spellEnd"/>
+      <w:r>
+        <w:t xml:space="preserve">, se pueden analizar los resultados para identificar qué algoritmo es más eficiente en términos de tiempo de ejecución, número de llamadas de función, etc. Se puede comparar el rendimiento de cada algoritmo y sacar conclusiones sobre su eficacia en diferentes situaciones. </w:t>
+      </w:r>
+    </w:p>
+    <w:p>
+      <w:r>
+        <w:rPr>
+          <w:b/>
+          <w:bCs/>
+        </w:rPr>
+        <w:t>Gráfica obtenida:</w:t>
+      </w:r>
+      <w:r>
+        <w:t xml:space="preserve"> La gráfica obtenida mostrará el tiempo de ejecución de cada algoritmo de ordenamiento en función del tamaño del conjunto de datos. Esto permitirá visualizar y comparar el rendimiento de los algoritmos de manera clara y efectiva.</w:t>
+      </w:r>
+      <w:r>
+        <w:t xml:space="preserve"> </w:t>
+      </w:r>
+    </w:p>
+    <w:p>
       <w:r>
         <w:rPr>
           <w:lang w:val="en-US"/>
         </w:rPr>
         <w:drawing>
-          <wp:inline distT="0" distB="0" distL="0" distR="0" wp14:anchorId="52734C25" wp14:editId="6CF213D9">
+          <wp:inline distT="0" distB="0" distL="0" distR="0" wp14:anchorId="6CC3B2DF" wp14:editId="248D39B2">
             <wp:extent cx="5943600" cy="3581400"/>
             <wp:effectExtent l="0" t="0" r="0" b="0"/>
             <wp:docPr id="1314758608" name="Picture 1"/>
@@ -95,27 +169,9 @@
         </w:drawing>
       </w:r>
     </w:p>
-    <w:p>
-      <w:pPr>
-        <w:rPr>
-          <w:lang w:val="en-US"/>
-        </w:rPr>
-      </w:pPr>
-    </w:p>
-    <w:p>
-      <w:pPr>
-        <w:rPr>
-          <w:lang w:val="en-US"/>
-        </w:rPr>
-      </w:pPr>
-    </w:p>
-    <w:p>
-      <w:pPr>
-        <w:rPr>
-          <w:lang w:val="en-US"/>
-        </w:rPr>
-      </w:pPr>
-    </w:p>
+    <w:p/>
+    <w:p/>
+    <w:p/>
     <w:sectPr>
       <w:pgSz w:w="12240" w:h="15840"/>
       <w:pgMar w:top="1440" w:right="1440" w:bottom="1440" w:left="1440" w:header="720" w:footer="720" w:gutter="0"/>

--- a/Hoja de trabajo 3.docx
+++ b/Hoja de trabajo 3.docx
@@ -17,54 +17,19 @@
           <w:szCs w:val="44"/>
           <w:lang w:val="en-US"/>
         </w:rPr>
-        <w:t xml:space="preserve">Hoja de </w:t>
-      </w:r>
-      <w:proofErr w:type="spellStart"/>
-      <w:r>
-        <w:rPr>
-          <w:sz w:val="44"/>
-          <w:szCs w:val="44"/>
-          <w:lang w:val="en-US"/>
-        </w:rPr>
-        <w:t>trabajo</w:t>
-      </w:r>
-      <w:proofErr w:type="spellEnd"/>
-      <w:r>
-        <w:rPr>
-          <w:sz w:val="44"/>
-          <w:szCs w:val="44"/>
-          <w:lang w:val="en-US"/>
-        </w:rPr>
-        <w:t xml:space="preserve"> 3</w:t>
+        <w:t>Hoja de trabajo 3</w:t>
       </w:r>
     </w:p>
     <w:p>
-      <w:proofErr w:type="spellStart"/>
       <w:r>
         <w:rPr>
           <w:b/>
           <w:bCs/>
         </w:rPr>
-        <w:t>Profiler</w:t>
-      </w:r>
-      <w:proofErr w:type="spellEnd"/>
-      <w:r>
-        <w:rPr>
-          <w:b/>
-          <w:bCs/>
-        </w:rPr>
-        <w:t xml:space="preserve"> utilizado:</w:t>
-      </w:r>
-      <w:r>
-        <w:t xml:space="preserve"> Para perfilar los algoritmos de ordenamiento, se puede utilizar el módulo </w:t>
-      </w:r>
-      <w:proofErr w:type="spellStart"/>
-      <w:r>
-        <w:t>cProfile</w:t>
-      </w:r>
-      <w:proofErr w:type="spellEnd"/>
-      <w:r>
-        <w:t xml:space="preserve"> de Python, que permite obtener información detallada sobre el tiempo de ejecución de las funciones y los métodos utilizados en un programa. </w:t>
+        <w:t>Profiler utilizado:</w:t>
+      </w:r>
+      <w:r>
+        <w:t xml:space="preserve"> Para perfilar los algoritmos de ordenamiento, se puede utilizar el módulo cProfile de Python, que permite obtener información detallada sobre el tiempo de ejecución de las funciones y los métodos utilizados en un programa. </w:t>
       </w:r>
     </w:p>
     <w:p>
@@ -76,20 +41,7 @@
         <w:t>Cómo se empleó</w:t>
       </w:r>
       <w:r>
-        <w:t xml:space="preserve">: Se pueden agregar llamadas a </w:t>
-      </w:r>
-      <w:proofErr w:type="spellStart"/>
-      <w:proofErr w:type="gramStart"/>
-      <w:r>
-        <w:t>cProfile.run</w:t>
-      </w:r>
-      <w:proofErr w:type="spellEnd"/>
-      <w:r>
-        <w:t>(</w:t>
-      </w:r>
-      <w:proofErr w:type="gramEnd"/>
-      <w:r>
-        <w:t xml:space="preserve">) alrededor de las funciones de ordenamiento para obtener estadísticas detalladas sobre su rendimiento. Esto proporcionará información sobre el tiempo de ejecución de cada función, el número de llamadas y otras métricas útiles. </w:t>
+        <w:t xml:space="preserve">: Se pueden agregar llamadas a cProfile.run() alrededor de las funciones de ordenamiento para obtener estadísticas detalladas sobre su rendimiento. Esto proporcionará información sobre el tiempo de ejecución de cada función, el número de llamadas y otras métricas útiles. </w:t>
       </w:r>
     </w:p>
     <w:p>
@@ -101,15 +53,7 @@
         <w:t>Resultados obtenidos:</w:t>
       </w:r>
       <w:r>
-        <w:t xml:space="preserve"> Después de ejecutar los algoritmos de ordenamiento con </w:t>
-      </w:r>
-      <w:proofErr w:type="spellStart"/>
-      <w:r>
-        <w:t>cProfile</w:t>
-      </w:r>
-      <w:proofErr w:type="spellEnd"/>
-      <w:r>
-        <w:t xml:space="preserve">, se pueden analizar los resultados para identificar qué algoritmo es más eficiente en términos de tiempo de ejecución, número de llamadas de función, etc. Se puede comparar el rendimiento de cada algoritmo y sacar conclusiones sobre su eficacia en diferentes situaciones. </w:t>
+        <w:t xml:space="preserve"> Después de ejecutar los algoritmos de ordenamiento con cProfile, se pueden analizar los resultados para identificar qué algoritmo es más eficiente en términos de tiempo de ejecución, número de llamadas de función, etc. Se puede comparar el rendimiento de cada algoritmo y sacar conclusiones sobre su eficacia en diferentes situaciones. </w:t>
       </w:r>
     </w:p>
     <w:p>
@@ -121,22 +65,16 @@
         <w:t>Gráfica obtenida:</w:t>
       </w:r>
       <w:r>
-        <w:t xml:space="preserve"> La gráfica obtenida mostrará el tiempo de ejecución de cada algoritmo de ordenamiento en función del tamaño del conjunto de datos. Esto permitirá visualizar y comparar el rendimiento de los algoritmos de manera clara y efectiva.</w:t>
-      </w:r>
-      <w:r>
-        <w:t xml:space="preserve"> </w:t>
+        <w:t xml:space="preserve"> La gráfica obtenida mostrará el tiempo de ejecución de cada algoritmo de ordenamiento en función del tamaño del conjunto de datos. Esto permitirá visualizar y comparar el rendimiento de los algoritmos de manera clara y efectiva. </w:t>
       </w:r>
     </w:p>
     <w:p>
       <w:r>
-        <w:rPr>
-          <w:lang w:val="en-US"/>
-        </w:rPr>
         <w:drawing>
-          <wp:inline distT="0" distB="0" distL="0" distR="0" wp14:anchorId="6CC3B2DF" wp14:editId="248D39B2">
-            <wp:extent cx="5943600" cy="3581400"/>
-            <wp:effectExtent l="0" t="0" r="0" b="0"/>
-            <wp:docPr id="1314758608" name="Picture 1"/>
+          <wp:inline distT="0" distB="0" distL="0" distR="0" wp14:anchorId="2E972786" wp14:editId="43E8C638">
+            <wp:extent cx="5943600" cy="3710305"/>
+            <wp:effectExtent l="0" t="0" r="0" b="4445"/>
+            <wp:docPr id="477868017" name="Picture 1"/>
             <wp:cNvGraphicFramePr>
               <a:graphicFrameLocks xmlns:a="http://schemas.openxmlformats.org/drawingml/2006/main" noChangeAspect="1"/>
             </wp:cNvGraphicFramePr>
@@ -144,7 +82,7 @@
               <a:graphicData uri="http://schemas.openxmlformats.org/drawingml/2006/picture">
                 <pic:pic xmlns:pic="http://schemas.openxmlformats.org/drawingml/2006/picture">
                   <pic:nvPicPr>
-                    <pic:cNvPr id="1314758608" name=""/>
+                    <pic:cNvPr id="477868017" name=""/>
                     <pic:cNvPicPr/>
                   </pic:nvPicPr>
                   <pic:blipFill>
@@ -156,7 +94,7 @@
                   <pic:spPr>
                     <a:xfrm>
                       <a:off x="0" y="0"/>
-                      <a:ext cx="5943600" cy="3581400"/>
+                      <a:ext cx="5943600" cy="3710305"/>
                     </a:xfrm>
                     <a:prstGeom prst="rect">
                       <a:avLst/>
